--- a/Docs/Defect in DacFx comparing deployed dacpac with full text index in source.docx
+++ b/Docs/Defect in DacFx comparing deployed dacpac with full text index in source.docx
@@ -106,10 +106,22 @@
       </w:r>
       <w:proofErr w:type="spellEnd"/>
       <w:r>
-        <w:t xml:space="preserve"> server database project with</w:t>
-      </w:r>
-      <w:r>
-        <w:t xml:space="preserve"> a filegroup created as </w:t>
+        <w:t xml:space="preserve"> server </w:t>
+      </w:r>
+      <w:r>
+        <w:t xml:space="preserve">2016 </w:t>
+      </w:r>
+      <w:r>
+        <w:t>database project with</w:t>
+      </w:r>
+      <w:r>
+        <w:t xml:space="preserve"> a </w:t>
+      </w:r>
+      <w:r>
+        <w:t>Filegroup</w:t>
+      </w:r>
+      <w:r>
+        <w:t xml:space="preserve"> created as </w:t>
       </w:r>
       <w:proofErr w:type="spellStart"/>
       <w:r>
@@ -552,7 +564,10 @@
       </w:r>
       <w:proofErr w:type="spellEnd"/>
       <w:r>
-        <w:t xml:space="preserve"> filegroup</w:t>
+        <w:t xml:space="preserve"> </w:t>
+      </w:r>
+      <w:r>
+        <w:t>Filegroup</w:t>
       </w:r>
       <w:r>
         <w:t>: -</w:t>
@@ -1262,7 +1277,13 @@
     </w:p>
     <w:p>
       <w:r>
-        <w:t xml:space="preserve">I have a full text index on this table over the searchable text column as </w:t>
+        <w:t xml:space="preserve">I have a </w:t>
+      </w:r>
+      <w:r>
+        <w:t xml:space="preserve">Full-text Index </w:t>
+      </w:r>
+      <w:r>
+        <w:t xml:space="preserve">on this table over the searchable text column as </w:t>
       </w:r>
       <w:proofErr w:type="gramStart"/>
       <w:r>
@@ -1804,35 +1825,64 @@
     </w:p>
     <w:p>
       <w:r>
-        <w:t>When I use the schema compare app to compare the differences between published</w:t>
-      </w:r>
-      <w:r>
-        <w:t xml:space="preserve"> </w:t>
-      </w:r>
-      <w:proofErr w:type="spellStart"/>
-      <w:r>
-        <w:t>db</w:t>
-      </w:r>
-      <w:proofErr w:type="spellEnd"/>
-      <w:r>
-        <w:t xml:space="preserve"> and source </w:t>
-      </w:r>
-      <w:r>
-        <w:t xml:space="preserve">the source </w:t>
-      </w:r>
-      <w:r>
-        <w:t xml:space="preserve">code I am seeing that the filegroup on the published </w:t>
-      </w:r>
-      <w:proofErr w:type="spellStart"/>
-      <w:r>
-        <w:t>db</w:t>
-      </w:r>
-      <w:proofErr w:type="spellEnd"/>
+        <w:t>When I use schema compare to compare the differences between published</w:t>
+      </w:r>
+      <w:r>
+        <w:t xml:space="preserve"> d</w:t>
+      </w:r>
+      <w:r>
+        <w:t>ata</w:t>
+      </w:r>
+      <w:r>
+        <w:t>b</w:t>
+      </w:r>
+      <w:r>
+        <w:t>ase</w:t>
+      </w:r>
+      <w:r>
+        <w:t xml:space="preserve"> and </w:t>
+      </w:r>
+      <w:r>
+        <w:t xml:space="preserve">the </w:t>
+      </w:r>
+      <w:r>
+        <w:t xml:space="preserve">source </w:t>
+      </w:r>
+      <w:r>
+        <w:t>code,</w:t>
+      </w:r>
+      <w:r>
+        <w:t xml:space="preserve"> I am seeing that the </w:t>
+      </w:r>
+      <w:r>
+        <w:t>Filegroup</w:t>
+      </w:r>
+      <w:r>
+        <w:t xml:space="preserve"> on the published d</w:t>
+      </w:r>
+      <w:r>
+        <w:t>ata</w:t>
+      </w:r>
+      <w:r>
+        <w:t>b</w:t>
+      </w:r>
+      <w:r>
+        <w:t>ase</w:t>
+      </w:r>
       <w:r>
         <w:t xml:space="preserve"> has been included in the compare causing differences</w:t>
       </w:r>
       <w:r>
-        <w:t xml:space="preserve"> between the PK and full text catalogue…</w:t>
+        <w:t xml:space="preserve"> between the PK and </w:t>
+      </w:r>
+      <w:r>
+        <w:t xml:space="preserve">Full-text Index </w:t>
+      </w:r>
+      <w:r>
+        <w:t>specifically the assigning of the Filegroup</w:t>
+      </w:r>
+      <w:r>
+        <w:t>…</w:t>
       </w:r>
     </w:p>
     <w:p>
@@ -2168,7 +2218,7 @@
           </mc:Choice>
           <mc:Fallback>
             <w:pict>
-              <v:oval w14:anchorId="25DBC370" id="Oval 18" o:spid="_x0000_s1026" style="position:absolute;margin-left:247pt;margin-top:1.95pt;width:239pt;height:61pt;z-index:251667456;visibility:visible;mso-wrap-style:square;mso-width-percent:0;mso-wrap-distance-left:9pt;mso-wrap-distance-top:0;mso-wrap-distance-right:9pt;mso-wrap-distance-bottom:0;mso-position-horizontal:absolute;mso-position-horizontal-relative:text;mso-position-vertical:absolute;mso-position-vertical-relative:text;mso-width-percent:0;mso-width-relative:margin;v-text-anchor:middle" o:gfxdata="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" filled="f" strokecolor="black [3213]" strokeweight="3pt">
+              <v:oval w14:anchorId="0E80690A" id="Oval 18" o:spid="_x0000_s1026" style="position:absolute;margin-left:247pt;margin-top:1.95pt;width:239pt;height:61pt;z-index:251667456;visibility:visible;mso-wrap-style:square;mso-width-percent:0;mso-wrap-distance-left:9pt;mso-wrap-distance-top:0;mso-wrap-distance-right:9pt;mso-wrap-distance-bottom:0;mso-position-horizontal:absolute;mso-position-horizontal-relative:text;mso-position-vertical:absolute;mso-position-vertical-relative:text;mso-width-percent:0;mso-width-relative:margin;v-text-anchor:middle" o:gfxdata="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" filled="f" strokecolor="black [3213]" strokeweight="3pt">
                 <v:stroke joinstyle="miter"/>
               </v:oval>
             </w:pict>
@@ -2280,7 +2330,19 @@
       </w:r>
       <w:proofErr w:type="spellEnd"/>
       <w:r>
-        <w:t xml:space="preserve"> /TargetFile:".\ExtractedDacPac\sql2016-default-filegroup-full-text-index-defect.dacpac" /SourceDatabaseName:sql2016-default-filegroup-full-text-index-defect /</w:t>
+        <w:t xml:space="preserve"> /TargetFile:".\ExtractedDacPac\sql2016-default-</w:t>
+      </w:r>
+      <w:r>
+        <w:t>Filegroup</w:t>
+      </w:r>
+      <w:r>
+        <w:t>-full-text-index-defect.dacpac" /SourceDatabaseName:sql2016-default-</w:t>
+      </w:r>
+      <w:r>
+        <w:t>Filegroup</w:t>
+      </w:r>
+      <w:r>
+        <w:t>-full-text-index-defect /</w:t>
       </w:r>
       <w:proofErr w:type="spellStart"/>
       <w:r>
@@ -2340,27 +2402,32 @@
       <w:r>
         <w:t xml:space="preserve">does </w:t>
       </w:r>
-      <w:proofErr w:type="spellStart"/>
-      <w:r>
-        <w:t>infactt</w:t>
-      </w:r>
-      <w:proofErr w:type="spellEnd"/>
+      <w:r>
+        <w:t>in-fact</w:t>
+      </w:r>
       <w:r>
         <w:t xml:space="preserve"> </w:t>
       </w:r>
       <w:r>
         <w:t xml:space="preserve">contains the </w:t>
       </w:r>
-      <w:proofErr w:type="spellStart"/>
-      <w:r>
-        <w:t>FileGroup</w:t>
-      </w:r>
-      <w:proofErr w:type="spellEnd"/>
+      <w:r>
+        <w:t>Filegroup</w:t>
+      </w:r>
       <w:r>
         <w:t xml:space="preserve"> </w:t>
       </w:r>
       <w:r>
-        <w:t xml:space="preserve">assigned to the full text index, even though its not defined this way in the above </w:t>
+        <w:t xml:space="preserve">assigned to the </w:t>
+      </w:r>
+      <w:r>
+        <w:t>Full-text Index</w:t>
+      </w:r>
+      <w:r>
+        <w:t xml:space="preserve">, even though its not defined this way in the above </w:t>
+      </w:r>
+      <w:r>
+        <w:t xml:space="preserve">source </w:t>
       </w:r>
       <w:proofErr w:type="gramStart"/>
       <w:r>
@@ -2414,44 +2481,48 @@
       <w:r>
         <w:t xml:space="preserve">As you can see between lines 78-82 a </w:t>
       </w:r>
+      <w:r>
+        <w:t>Filegroup</w:t>
+      </w:r>
+      <w:r>
+        <w:t xml:space="preserve"> reference has been extracted from the database.</w:t>
+      </w:r>
+    </w:p>
+    <w:p>
+      <w:proofErr w:type="gramStart"/>
+      <w:r>
+        <w:t>Therefore</w:t>
+      </w:r>
+      <w:proofErr w:type="gramEnd"/>
+      <w:r>
+        <w:t xml:space="preserve"> when you run the below schema compare between extracted </w:t>
+      </w:r>
       <w:proofErr w:type="spellStart"/>
       <w:r>
-        <w:t>FileGroup</w:t>
+        <w:t>dacpac</w:t>
       </w:r>
       <w:proofErr w:type="spellEnd"/>
       <w:r>
-        <w:t xml:space="preserve"> reference has been extracted from the database.</w:t>
-      </w:r>
-    </w:p>
-    <w:p>
-      <w:r>
-        <w:t xml:space="preserve">Therefore when you run the below schema compare between extracted </w:t>
-      </w:r>
-      <w:proofErr w:type="spellStart"/>
-      <w:r>
-        <w:t>dacpac</w:t>
-      </w:r>
-      <w:proofErr w:type="spellEnd"/>
-      <w:r>
         <w:t xml:space="preserve"> and </w:t>
       </w:r>
       <w:r>
         <w:t xml:space="preserve">the </w:t>
       </w:r>
       <w:r>
-        <w:t>source code you will see the added filegroup reference from the database</w:t>
+        <w:t xml:space="preserve">source code you will see the added </w:t>
+      </w:r>
+      <w:r>
+        <w:t>Filegroup</w:t>
+      </w:r>
+      <w:r>
+        <w:t xml:space="preserve"> reference from the database</w:t>
       </w:r>
       <w:r>
         <w:t xml:space="preserve"> as well as PK </w:t>
       </w:r>
-      <w:proofErr w:type="gramStart"/>
-      <w:r>
-        <w:t>differences</w:t>
-      </w:r>
-      <w:r>
-        <w:t>:-</w:t>
-      </w:r>
-      <w:proofErr w:type="gramEnd"/>
+      <w:r>
+        <w:t>differences: -</w:t>
+      </w:r>
     </w:p>
     <w:p>
       <w:r>
@@ -2803,7 +2874,7 @@
           </mc:Choice>
           <mc:Fallback>
             <w:pict>
-              <v:oval w14:anchorId="18B7076B" id="Oval 10" o:spid="_x0000_s1026" style="position:absolute;margin-left:252pt;margin-top:-9pt;width:239pt;height:61pt;z-index:251661312;visibility:visible;mso-wrap-style:square;mso-width-percent:0;mso-wrap-distance-left:9pt;mso-wrap-distance-top:0;mso-wrap-distance-right:9pt;mso-wrap-distance-bottom:0;mso-position-horizontal:absolute;mso-position-horizontal-relative:text;mso-position-vertical:absolute;mso-position-vertical-relative:text;mso-width-percent:0;mso-width-relative:margin;v-text-anchor:middle" o:gfxdata="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" filled="f" strokecolor="black [3213]" strokeweight="3pt">
+              <v:oval w14:anchorId="39A601E7" id="Oval 10" o:spid="_x0000_s1026" style="position:absolute;margin-left:252pt;margin-top:-9pt;width:239pt;height:61pt;z-index:251661312;visibility:visible;mso-wrap-style:square;mso-width-percent:0;mso-wrap-distance-left:9pt;mso-wrap-distance-top:0;mso-wrap-distance-right:9pt;mso-wrap-distance-bottom:0;mso-position-horizontal:absolute;mso-position-horizontal-relative:text;mso-position-vertical:absolute;mso-position-vertical-relative:text;mso-width-percent:0;mso-width-relative:margin;v-text-anchor:middle" o:gfxdata="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" filled="f" strokecolor="black [3213]" strokeweight="3pt">
                 <v:stroke joinstyle="miter"/>
               </v:oval>
             </w:pict>
@@ -2873,19 +2944,29 @@
       <w:r>
         <w:t xml:space="preserve"> </w:t>
       </w:r>
-      <w:proofErr w:type="gramStart"/>
-      <w:r>
-        <w:t>project</w:t>
-      </w:r>
-      <w:proofErr w:type="gramEnd"/>
-      <w:r>
-        <w:t xml:space="preserve"> the process is assigning the tables filegroup to the </w:t>
+      <w:r>
+        <w:t>project,</w:t>
+      </w:r>
+      <w:r>
+        <w:t xml:space="preserve"> the process is assigning the tables </w:t>
+      </w:r>
+      <w:r>
+        <w:t>Filegroup</w:t>
+      </w:r>
+      <w:r>
+        <w:t xml:space="preserve"> to the </w:t>
       </w:r>
       <w:r>
         <w:t>Full-text</w:t>
       </w:r>
       <w:r>
-        <w:t xml:space="preserve"> index and PK as default, which is correct.</w:t>
+        <w:t xml:space="preserve"> </w:t>
+      </w:r>
+      <w:r>
+        <w:t>I</w:t>
+      </w:r>
+      <w:r>
+        <w:t>ndex and PK as default, which is correct.</w:t>
       </w:r>
     </w:p>
     <w:p>
@@ -2905,7 +2986,19 @@
         <w:t xml:space="preserve">to </w:t>
       </w:r>
       <w:r>
-        <w:t xml:space="preserve">the filegroup of the table if filegroups have not been defined on </w:t>
+        <w:t xml:space="preserve">the </w:t>
+      </w:r>
+      <w:r>
+        <w:t>Filegroup</w:t>
+      </w:r>
+      <w:r>
+        <w:t xml:space="preserve"> of the table if </w:t>
+      </w:r>
+      <w:r>
+        <w:t>Filegroup</w:t>
+      </w:r>
+      <w:r>
+        <w:t xml:space="preserve">s have not been defined on </w:t>
       </w:r>
       <w:r>
         <w:t>the objects</w:t>
@@ -2922,7 +3015,42 @@
         <w:t>In my opinion</w:t>
       </w:r>
       <w:r>
-        <w:t xml:space="preserve">, if I have a table with a filegroup assigned, and I have a PK and Full-text Index on that table without a filegroup assigned, when comparing the filegroup of the objects the tables’ filegroup should be used in the comparison if that object doesn’t have a filegroup assigned. Which is not what is currently happening when </w:t>
+        <w:t xml:space="preserve">, if I have a table with a </w:t>
+      </w:r>
+      <w:r>
+        <w:t>Filegroup</w:t>
+      </w:r>
+      <w:r>
+        <w:t xml:space="preserve"> assigned, and I have a PK and Full-t</w:t>
+      </w:r>
+      <w:bookmarkStart w:id="0" w:name="_GoBack"/>
+      <w:bookmarkEnd w:id="0"/>
+      <w:r>
+        <w:t xml:space="preserve">ext Index on that table without a </w:t>
+      </w:r>
+      <w:r>
+        <w:t>Filegroup</w:t>
+      </w:r>
+      <w:r>
+        <w:t xml:space="preserve"> assigned, when comparing the </w:t>
+      </w:r>
+      <w:r>
+        <w:t>Filegroup</w:t>
+      </w:r>
+      <w:r>
+        <w:t xml:space="preserve"> of the objects the tables’ </w:t>
+      </w:r>
+      <w:r>
+        <w:t>Filegroup</w:t>
+      </w:r>
+      <w:r>
+        <w:t xml:space="preserve"> should be used in the comparison if that object doesn’t have a </w:t>
+      </w:r>
+      <w:r>
+        <w:t>Filegroup</w:t>
+      </w:r>
+      <w:r>
+        <w:t xml:space="preserve"> assigned. Which is not what is currently happening when </w:t>
       </w:r>
       <w:r>
         <w:t xml:space="preserve">using the </w:t>
@@ -2949,18 +3077,14 @@
       <w:r>
         <w:t>dded the defect to github.com for your convenience so that you can run through the scenarios:</w:t>
       </w:r>
-      <w:bookmarkStart w:id="0" w:name="_GoBack"/>
-      <w:bookmarkEnd w:id="0"/>
-    </w:p>
-    <w:p>
-      <w:hyperlink r:id="rId10" w:history="1">
-        <w:r>
-          <w:rPr>
-            <w:rStyle w:val="Hyperlink"/>
-          </w:rPr>
-          <w:t>https://github.com/fenngineering/sql2016-nullable-computed-column-defect</w:t>
-        </w:r>
-      </w:hyperlink>
+    </w:p>
+    <w:p>
+      <w:r>
+        <w:rPr>
+          <w:rStyle w:val="Hyperlink"/>
+        </w:rPr>
+        <w:t>https://github.com/fenngineering/sql2016-default-filegroup-full-text-index-defect</w:t>
+      </w:r>
       <w:r>
         <w:t xml:space="preserve"> </w:t>
       </w:r>

--- a/Docs/Defect in DacFx comparing deployed dacpac with full text index in source.docx
+++ b/Docs/Defect in DacFx comparing deployed dacpac with full text index in source.docx
@@ -20,13 +20,25 @@
       <w:r>
         <w:t xml:space="preserve"> with source containing a </w:t>
       </w:r>
-      <w:proofErr w:type="spellStart"/>
-      <w:r>
-        <w:t>fulltext</w:t>
-      </w:r>
-      <w:proofErr w:type="spellEnd"/>
-      <w:r>
-        <w:t xml:space="preserve"> index</w:t>
+      <w:r>
+        <w:t>F</w:t>
+      </w:r>
+      <w:r>
+        <w:t>ull</w:t>
+      </w:r>
+      <w:r>
+        <w:t>-</w:t>
+      </w:r>
+      <w:r>
+        <w:t xml:space="preserve">text </w:t>
+      </w:r>
+      <w:r>
+        <w:t>I</w:t>
+      </w:r>
+      <w:bookmarkStart w:id="0" w:name="_GoBack"/>
+      <w:bookmarkEnd w:id="0"/>
+      <w:r>
+        <w:t>ndex</w:t>
       </w:r>
     </w:p>
     <w:p>
@@ -2218,7 +2230,7 @@
           </mc:Choice>
           <mc:Fallback>
             <w:pict>
-              <v:oval w14:anchorId="0E80690A" id="Oval 18" o:spid="_x0000_s1026" style="position:absolute;margin-left:247pt;margin-top:1.95pt;width:239pt;height:61pt;z-index:251667456;visibility:visible;mso-wrap-style:square;mso-width-percent:0;mso-wrap-distance-left:9pt;mso-wrap-distance-top:0;mso-wrap-distance-right:9pt;mso-wrap-distance-bottom:0;mso-position-horizontal:absolute;mso-position-horizontal-relative:text;mso-position-vertical:absolute;mso-position-vertical-relative:text;mso-width-percent:0;mso-width-relative:margin;v-text-anchor:middle" o:gfxdata="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" filled="f" strokecolor="black [3213]" strokeweight="3pt">
+              <v:oval w14:anchorId="7C56B160" id="Oval 18" o:spid="_x0000_s1026" style="position:absolute;margin-left:247pt;margin-top:1.95pt;width:239pt;height:61pt;z-index:251667456;visibility:visible;mso-wrap-style:square;mso-width-percent:0;mso-wrap-distance-left:9pt;mso-wrap-distance-top:0;mso-wrap-distance-right:9pt;mso-wrap-distance-bottom:0;mso-position-horizontal:absolute;mso-position-horizontal-relative:text;mso-position-vertical:absolute;mso-position-vertical-relative:text;mso-width-percent:0;mso-width-relative:margin;v-text-anchor:middle" o:gfxdata="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" filled="f" strokecolor="black [3213]" strokeweight="3pt">
                 <v:stroke joinstyle="miter"/>
               </v:oval>
             </w:pict>
@@ -2874,7 +2886,7 @@
           </mc:Choice>
           <mc:Fallback>
             <w:pict>
-              <v:oval w14:anchorId="39A601E7" id="Oval 10" o:spid="_x0000_s1026" style="position:absolute;margin-left:252pt;margin-top:-9pt;width:239pt;height:61pt;z-index:251661312;visibility:visible;mso-wrap-style:square;mso-width-percent:0;mso-wrap-distance-left:9pt;mso-wrap-distance-top:0;mso-wrap-distance-right:9pt;mso-wrap-distance-bottom:0;mso-position-horizontal:absolute;mso-position-horizontal-relative:text;mso-position-vertical:absolute;mso-position-vertical-relative:text;mso-width-percent:0;mso-width-relative:margin;v-text-anchor:middle" o:gfxdata="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" filled="f" strokecolor="black [3213]" strokeweight="3pt">
+              <v:oval w14:anchorId="2D837AF7" id="Oval 10" o:spid="_x0000_s1026" style="position:absolute;margin-left:252pt;margin-top:-9pt;width:239pt;height:61pt;z-index:251661312;visibility:visible;mso-wrap-style:square;mso-width-percent:0;mso-wrap-distance-left:9pt;mso-wrap-distance-top:0;mso-wrap-distance-right:9pt;mso-wrap-distance-bottom:0;mso-position-horizontal:absolute;mso-position-horizontal-relative:text;mso-position-vertical:absolute;mso-position-vertical-relative:text;mso-width-percent:0;mso-width-relative:margin;v-text-anchor:middle" o:gfxdata="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" filled="f" strokecolor="black [3213]" strokeweight="3pt">
                 <v:stroke joinstyle="miter"/>
               </v:oval>
             </w:pict>
@@ -3021,12 +3033,7 @@
         <w:t>Filegroup</w:t>
       </w:r>
       <w:r>
-        <w:t xml:space="preserve"> assigned, and I have a PK and Full-t</w:t>
-      </w:r>
-      <w:bookmarkStart w:id="0" w:name="_GoBack"/>
-      <w:bookmarkEnd w:id="0"/>
-      <w:r>
-        <w:t xml:space="preserve">ext Index on that table without a </w:t>
+        <w:t xml:space="preserve"> assigned, and I have a PK and Full-text Index on that table without a </w:t>
       </w:r>
       <w:r>
         <w:t>Filegroup</w:t>
